--- a/fontes.docx
+++ b/fontes.docx
@@ -77,8 +77,46 @@
           <w:t>http://www.coordest.ufpr.br/wp-content/uploads/2018/12/TCC_DanielEricson.pdf</w:t>
         </w:r>
       </w:hyperlink>
+    </w:p>
+    <w:p>
+      <w:r>
+        <w:t>A predição na regressão logística é feita a partir da ponderação das variáveis explicativas (X) com base no efeito que cada uma exerce em relação à ocorrência da variável resposta (Y), possibilitando assim que se estime a probabilidade de ocorrência do evento de interesse (sucesso ou fracasso, pagar ou não pagar, etc.).</w:t>
+      </w:r>
+    </w:p>
+    <w:p>
       <w:bookmarkStart w:id="0" w:name="_GoBack"/>
       <w:bookmarkEnd w:id="0"/>
+    </w:p>
+    <w:p>
+      <w:hyperlink r:id="rId9" w:anchor=":~:text=As%20%C3%A1rvores%20de%20regress%C3%A3o%20s%C3%A3o,valor%20m%C3%A9dio%20das%20suas%20observa%C3%A7%C3%B5es." w:history="1">
+        <w:r>
+          <w:rPr>
+            <w:rStyle w:val="Hyperlink"/>
+          </w:rPr>
+          <w:t>https://www.vooo.pro/insights/um-tutorial-completo-sobre-a-modelagem-baseada-em-tree-arvore-do-zero-em-r-python/#:~:text=As%20%C3%A1rvores%20de%20regress%C3%A3o%20s%C3%A3o,valor%20m%C3%A9dio%20das%20suas%20observa%C3%A7%C3%B5es.</w:t>
+        </w:r>
+      </w:hyperlink>
+    </w:p>
+    <w:p>
+      <w:pPr>
+        <w:jc w:val="both"/>
+      </w:pPr>
+      <w:r>
+        <w:t xml:space="preserve"> </w:t>
+      </w:r>
+    </w:p>
+    <w:p>
+      <w:pPr>
+        <w:jc w:val="both"/>
+      </w:pPr>
+      <w:hyperlink r:id="rId10" w:history="1">
+        <w:r>
+          <w:rPr>
+            <w:rStyle w:val="Hyperlink"/>
+          </w:rPr>
+          <w:t>http://www.portalaction.com.br/analise-de-regressao/32-diagnostico-de-homocedasticidade</w:t>
+        </w:r>
+      </w:hyperlink>
     </w:p>
     <w:p/>
     <w:p>

--- a/fontes.docx
+++ b/fontes.docx
@@ -3,128 +3,196 @@
 <w:document xmlns:wpc="http://schemas.microsoft.com/office/word/2010/wordprocessingCanvas" xmlns:cx="http://schemas.microsoft.com/office/drawing/2014/chartex" xmlns:cx1="http://schemas.microsoft.com/office/drawing/2015/9/8/chartex" xmlns:cx2="http://schemas.microsoft.com/office/drawing/2015/10/21/chartex" xmlns:cx3="http://schemas.microsoft.com/office/drawing/2016/5/9/chartex" xmlns:cx4="http://schemas.microsoft.com/office/drawing/2016/5/10/chartex" xmlns:cx5="http://schemas.microsoft.com/office/drawing/2016/5/11/chartex" xmlns:cx6="http://schemas.microsoft.com/office/drawing/2016/5/12/chartex" xmlns:cx7="http://schemas.microsoft.com/office/drawing/2016/5/13/chartex" xmlns:cx8="http://schemas.microsoft.com/office/drawing/2016/5/14/chartex" xmlns:mc="http://schemas.openxmlformats.org/markup-compatibility/2006" xmlns:aink="http://schemas.microsoft.com/office/drawing/2016/ink" xmlns:am3d="http://schemas.microsoft.com/office/drawing/2017/model3d" xmlns:o="urn:schemas-microsoft-com:office:office" xmlns:r="http://schemas.openxmlformats.org/officeDocument/2006/relationships" xmlns:m="http://schemas.openxmlformats.org/officeDocument/2006/math" xmlns:v="urn:schemas-microsoft-com:vml" xmlns:wp14="http://schemas.microsoft.com/office/word/2010/wordprocessingDrawing" xmlns:wp="http://schemas.openxmlformats.org/drawingml/2006/wordprocessingDrawing" xmlns:w10="urn:schemas-microsoft-com:office:word" xmlns:w="http://schemas.openxmlformats.org/wordprocessingml/2006/main" xmlns:w14="http://schemas.microsoft.com/office/word/2010/wordml" xmlns:w15="http://schemas.microsoft.com/office/word/2012/wordml" xmlns:w16cid="http://schemas.microsoft.com/office/word/2016/wordml/cid" xmlns:w16se="http://schemas.microsoft.com/office/word/2015/wordml/symex" xmlns:wpg="http://schemas.microsoft.com/office/word/2010/wordprocessingGroup" xmlns:wpi="http://schemas.microsoft.com/office/word/2010/wordprocessingInk" xmlns:wne="http://schemas.microsoft.com/office/word/2006/wordml" xmlns:wps="http://schemas.microsoft.com/office/word/2010/wordprocessingShape" mc:Ignorable="w14 w15 w16se w16cid wp14">
   <w:body>
     <w:p>
-      <w:r>
-        <w:t>DETERMINANTS OF REAL HOUSE PRICE DYNAMICS</w:t>
-      </w:r>
-    </w:p>
-    <w:p>
+      <w:pPr>
+        <w:rPr>
+          <w:rFonts w:cstheme="minorHAnsi"/>
+        </w:rPr>
+      </w:pPr>
       <w:hyperlink r:id="rId4" w:history="1">
         <w:r>
           <w:rPr>
             <w:rStyle w:val="Hyperlink"/>
+            <w:rFonts w:cstheme="minorHAnsi"/>
+          </w:rPr>
+          <w:t>https://www.kaggle.com/c/house-prices-advanced-regression-techniques/overview/tutorials</w:t>
+        </w:r>
+      </w:hyperlink>
+    </w:p>
+    <w:p>
+      <w:pPr>
+        <w:rPr>
+          <w:rFonts w:cstheme="minorHAnsi"/>
+        </w:rPr>
+      </w:pPr>
+      <w:r>
+        <w:rPr>
+          <w:rFonts w:cstheme="minorHAnsi"/>
+        </w:rPr>
+        <w:t>Tem referência e explicação teórica</w:t>
+      </w:r>
+    </w:p>
+    <w:p>
+      <w:pPr>
+        <w:rPr>
+          <w:rFonts w:cstheme="minorHAnsi"/>
+        </w:rPr>
+      </w:pPr>
+      <w:hyperlink r:id="rId5" w:history="1">
+        <w:r>
+          <w:rPr>
+            <w:rStyle w:val="Hyperlink"/>
+            <w:rFonts w:cstheme="minorHAnsi"/>
           </w:rPr>
           <w:t>https://www.nber.org/papers/w9262.pdf</w:t>
         </w:r>
       </w:hyperlink>
       <w:r>
+        <w:rPr>
+          <w:rFonts w:cstheme="minorHAnsi"/>
+        </w:rPr>
         <w:t xml:space="preserve"> </w:t>
       </w:r>
     </w:p>
-    <w:p/>
-    <w:p>
-      <w:r>
-        <w:t>Tem outros links</w:t>
-      </w:r>
-    </w:p>
-    <w:p>
-      <w:hyperlink r:id="rId5" w:history="1">
-        <w:r>
-          <w:rPr>
-            <w:rStyle w:val="Hyperlink"/>
-          </w:rPr>
-          <w:t>https://www.kaggle.com/c/house-prices-advanced-regression-techniques/overview/tutorials</w:t>
-        </w:r>
-      </w:hyperlink>
-    </w:p>
-    <w:p/>
-    <w:p>
-      <w:r>
-        <w:t>Tem código</w:t>
-      </w:r>
-    </w:p>
-    <w:p>
+    <w:p>
+      <w:pPr>
+        <w:rPr>
+          <w:rFonts w:cstheme="minorHAnsi"/>
+        </w:rPr>
+      </w:pPr>
       <w:hyperlink r:id="rId6" w:history="1">
         <w:r>
           <w:rPr>
             <w:rStyle w:val="Hyperlink"/>
+            <w:rFonts w:cstheme="minorHAnsi"/>
           </w:rPr>
-          <w:t>https://www.kaggle.com/juliencs/a-study-on-regression-applied-to-the-ames-dataset</w:t>
+          <w:t>http://www.coordest.ufpr.br/wp-content/uploads/2018/12/TCC_DanielEricson.pdf</w:t>
         </w:r>
       </w:hyperlink>
     </w:p>
     <w:p>
-      <w:hyperlink r:id="rId7" w:history="1">
+      <w:pPr>
+        <w:rPr>
+          <w:rFonts w:cstheme="minorHAnsi"/>
+        </w:rPr>
+      </w:pPr>
+      <w:hyperlink r:id="rId7" w:anchor=":~:text=As%20%C3%A1rvores%20de%20regress%C3%A3o%20s%C3%A3o,valor%20m%C3%A9dio%20das%20suas%20observa%C3%A7%C3%B5es." w:history="1">
         <w:r>
           <w:rPr>
             <w:rStyle w:val="Hyperlink"/>
+            <w:rFonts w:cstheme="minorHAnsi"/>
           </w:rPr>
-          <w:t>https://www.kaggle.com/dgawlik/house-prices-eda</w:t>
+          <w:t>https://www.vooo.pro/insights/um-tutorial-completo-sobre-a-modelagem-baseada-em-tree-arvore-do-zero-em-r-python/#:~:text=As%20%C3%A1rvores%20de%20regress%C3%A3o%20s%C3%A3o,valor%20m%C3%A9dio%20das%20suas%20observa%C3%A7%C3%B5es.</w:t>
         </w:r>
       </w:hyperlink>
     </w:p>
-    <w:p/>
-    <w:p>
-      <w:r>
-        <w:t>Tem referência e explicação teórica</w:t>
-      </w:r>
-    </w:p>
-    <w:p>
+    <w:p>
+      <w:pPr>
+        <w:jc w:val="both"/>
+        <w:rPr>
+          <w:rFonts w:cstheme="minorHAnsi"/>
+        </w:rPr>
+      </w:pPr>
       <w:hyperlink r:id="rId8" w:history="1">
         <w:r>
           <w:rPr>
             <w:rStyle w:val="Hyperlink"/>
+            <w:rFonts w:cstheme="minorHAnsi"/>
           </w:rPr>
-          <w:t>http://www.coordest.ufpr.br/wp-content/uploads/2018/12/TCC_DanielEricson.pdf</w:t>
+          <w:t>http://www.portalaction.com.br/analise-de-regressao/32-diagnostico-de-homocedasticidade</w:t>
         </w:r>
       </w:hyperlink>
     </w:p>
     <w:p>
-      <w:r>
-        <w:t>A predição na regressão logística é feita a partir da ponderação das variáveis explicativas (X) com base no efeito que cada uma exerce em relação à ocorrência da variável resposta (Y), possibilitando assim que se estime a probabilidade de ocorrência do evento de interesse (sucesso ou fracasso, pagar ou não pagar, etc.).</w:t>
-      </w:r>
-    </w:p>
-    <w:p>
-      <w:bookmarkStart w:id="0" w:name="_GoBack"/>
-      <w:bookmarkEnd w:id="0"/>
-    </w:p>
-    <w:p>
-      <w:hyperlink r:id="rId9" w:anchor=":~:text=As%20%C3%A1rvores%20de%20regress%C3%A3o%20s%C3%A3o,valor%20m%C3%A9dio%20das%20suas%20observa%C3%A7%C3%B5es." w:history="1">
+      <w:pPr>
+        <w:rPr>
+          <w:rFonts w:cstheme="minorHAnsi"/>
+        </w:rPr>
+      </w:pPr>
+      <w:hyperlink r:id="rId9" w:tgtFrame="_blank" w:tooltip="http://repositorio.ufjf.br:8080/jspui/bitstream/ufjf/3563/1/victorteixeirademelomayrink.pdf" w:history="1">
         <w:r>
           <w:rPr>
             <w:rStyle w:val="Hyperlink"/>
+            <w:rFonts w:cstheme="minorHAnsi"/>
+            <w:bdr w:val="none" w:sz="0" w:space="0" w:color="auto" w:frame="1"/>
           </w:rPr>
-          <w:t>https://www.vooo.pro/insights/um-tutorial-completo-sobre-a-modelagem-baseada-em-tree-arvore-do-zero-em-r-python/#:~:text=As%20%C3%A1rvores%20de%20regress%C3%A3o%20s%C3%A3o,valor%20m%C3%A9dio%20das%20suas%20observa%C3%A7%C3%B5es.</w:t>
+          <w:t>http://repositorio.ufjf.br:8080/jspui/bitstream/ufjf/3563/1/victorteixeirademelomayrink.pdf</w:t>
         </w:r>
       </w:hyperlink>
     </w:p>
     <w:p>
       <w:pPr>
-        <w:jc w:val="both"/>
-      </w:pPr>
-      <w:r>
-        <w:t xml:space="preserve"> </w:t>
-      </w:r>
-    </w:p>
-    <w:p>
-      <w:pPr>
-        <w:jc w:val="both"/>
+        <w:rPr>
+          <w:rStyle w:val="Hyperlink"/>
+          <w:rFonts w:cstheme="minorHAnsi"/>
+        </w:rPr>
       </w:pPr>
       <w:hyperlink r:id="rId10" w:history="1">
         <w:r>
           <w:rPr>
             <w:rStyle w:val="Hyperlink"/>
+            <w:rFonts w:cstheme="minorHAnsi"/>
           </w:rPr>
-          <w:t>http://www.portalaction.com.br/analise-de-regressao/32-diagnostico-de-homocedasticidade</w:t>
+          <w:t>https://didatica.tech/o-que-e-e-como-funciona-o-algoritmo-randomforest/</w:t>
         </w:r>
       </w:hyperlink>
     </w:p>
-    <w:p/>
+    <w:p>
+      <w:pPr>
+        <w:rPr>
+          <w:rFonts w:cstheme="minorHAnsi"/>
+        </w:rPr>
+      </w:pPr>
+      <w:hyperlink r:id="rId11" w:history="1">
+        <w:r>
+          <w:rPr>
+            <w:rStyle w:val="Hyperlink"/>
+            <w:rFonts w:cstheme="minorHAnsi"/>
+          </w:rPr>
+          <w:t>https://www.researchgate.net/profile/Joao_Malere/publication/335392421_Predicao_de_precos_de_imoveis_atraves_de_aprendizagem_de_maquina/links/5d62abce92851c619d76a46e/Predicao-de-precos-de-imoveis-atraves-de-aprendizagem-de-maquina.pdf</w:t>
+        </w:r>
+      </w:hyperlink>
+    </w:p>
+    <w:p>
+      <w:pPr>
+        <w:rPr>
+          <w:rStyle w:val="Hyperlink"/>
+          <w:rFonts w:cstheme="minorHAnsi"/>
+        </w:rPr>
+      </w:pPr>
+      <w:hyperlink r:id="rId12" w:history="1">
+        <w:r>
+          <w:rPr>
+            <w:rStyle w:val="Hyperlink"/>
+            <w:rFonts w:cstheme="minorHAnsi"/>
+          </w:rPr>
+          <w:t>http://ibape-nacional.com.br/biblioteca/wp-content/uploads/2012/12/Avaliacao-de-Imoveis-Urbanos-com-Utilizacao-de-Redes-Neurais-Artificiais.pdf</w:t>
+        </w:r>
+      </w:hyperlink>
+    </w:p>
+    <w:p>
+      <w:pPr>
+        <w:rPr>
+          <w:rFonts w:cstheme="minorHAnsi"/>
+        </w:rPr>
+      </w:pPr>
+      <w:hyperlink r:id="rId13" w:history="1">
+        <w:r>
+          <w:rPr>
+            <w:rStyle w:val="Hyperlink"/>
+            <w:rFonts w:cstheme="minorHAnsi"/>
+          </w:rPr>
+          <w:t>https://didatica.tech/o-que-e-e-como-funciona-o-algoritmo-randomforest/</w:t>
+        </w:r>
+      </w:hyperlink>
+    </w:p>
     <w:p>
       <w:pPr>
         <w:rPr>
           <w:u w:val="single"/>
         </w:rPr>
       </w:pPr>
+      <w:bookmarkStart w:id="0" w:name="_GoBack"/>
+      <w:bookmarkEnd w:id="0"/>
     </w:p>
     <w:sectPr>
       <w:pgSz w:w="11906" w:h="16838"/>
@@ -535,6 +603,7 @@
   <w:style w:type="paragraph" w:default="1" w:styleId="Normal">
     <w:name w:val="Normal"/>
     <w:qFormat/>
+    <w:rsid w:val="00E66A28"/>
   </w:style>
   <w:style w:type="character" w:default="1" w:styleId="Fontepargpadro">
     <w:name w:val="Default Paragraph Font"/>
